--- a/78_i/78_surat_keputusan_kode_etik_guru_2016.docx
+++ b/78_i/78_surat_keputusan_kode_etik_guru_2016.docx
@@ -1288,9 +1288,237 @@
         <w:t>Lampiran Keputusan Kepala Sekolah</w:t>
       </w:r>
     </w:p>
+    <w:p>
+      <w:pPr>
+        <w:rPr>
+          <w:rFonts w:ascii="Times New Roman" w:hAnsi="Times New Roman" w:cs="Times New Roman"/>
+          <w:sz w:val="24"/>
+          <w:szCs w:val="24"/>
+        </w:rPr>
+      </w:pPr>
+      <w:r>
+        <w:rPr>
+          <w:rFonts w:ascii="Times New Roman" w:hAnsi="Times New Roman" w:cs="Times New Roman"/>
+          <w:sz w:val="24"/>
+          <w:szCs w:val="24"/>
+        </w:rPr>
+        <w:br w:type="page"/>
+      </w:r>
+    </w:p>
+    <w:p>
+      <w:pPr>
+        <w:spacing w:after="0"/>
+        <w:rPr>
+          <w:rFonts w:ascii="Times New Roman" w:hAnsi="Times New Roman" w:cs="Times New Roman"/>
+          <w:sz w:val="24"/>
+          <w:szCs w:val="24"/>
+        </w:rPr>
+        <w:sectPr>
+          <w:pgSz w:w="12191" w:h="18711"/>
+          <w:pgMar w:top="567" w:right="1440" w:bottom="1440" w:left="1440" w:header="709" w:footer="709" w:gutter="0"/>
+          <w:cols w:space="708"/>
+          <w:docGrid w:linePitch="360"/>
+        </w:sectPr>
+      </w:pPr>
+    </w:p>
+    <w:p>
+      <w:pPr>
+        <w:spacing w:after="0"/>
+        <w:rPr>
+          <w:rFonts w:ascii="Times New Roman" w:hAnsi="Times New Roman" w:cs="Times New Roman"/>
+          <w:sz w:val="24"/>
+          <w:szCs w:val="24"/>
+        </w:rPr>
+      </w:pPr>
+      <w:r>
+        <w:rPr>
+          <w:rFonts w:ascii="Times New Roman" w:hAnsi="Times New Roman" w:cs="Times New Roman"/>
+          <w:sz w:val="24"/>
+          <w:szCs w:val="24"/>
+        </w:rPr>
+        <w:lastRenderedPageBreak/>
+        <w:t>Lampiran Keputusan Kepala Sekolah</w:t>
+      </w:r>
+    </w:p>
+    <w:p>
+      <w:pPr>
+        <w:spacing w:after="0"/>
+        <w:jc w:val="center"/>
+        <w:rPr>
+          <w:rFonts w:ascii="Times New Roman" w:hAnsi="Times New Roman" w:cs="Times New Roman"/>
+          <w:sz w:val="24"/>
+          <w:szCs w:val="24"/>
+        </w:rPr>
+      </w:pPr>
+    </w:p>
+    <w:p>
+      <w:pPr>
+        <w:spacing w:after="0"/>
+        <w:jc w:val="center"/>
+        <w:rPr>
+          <w:rFonts w:ascii="Times New Roman" w:hAnsi="Times New Roman" w:cs="Times New Roman"/>
+          <w:b/>
+          <w:sz w:val="24"/>
+          <w:szCs w:val="24"/>
+        </w:rPr>
+      </w:pPr>
+      <w:r>
+        <w:rPr>
+          <w:rFonts w:ascii="Times New Roman" w:hAnsi="Times New Roman" w:cs="Times New Roman"/>
+          <w:b/>
+          <w:sz w:val="24"/>
+          <w:szCs w:val="24"/>
+        </w:rPr>
+        <w:t>SDN KALITENGAH 2</w:t>
+      </w:r>
+    </w:p>
+    <w:p>
+      <w:pPr>
+        <w:spacing w:after="0"/>
+        <w:jc w:val="center"/>
+        <w:rPr>
+          <w:rFonts w:ascii="Times New Roman" w:hAnsi="Times New Roman" w:cs="Times New Roman"/>
+          <w:b/>
+          <w:sz w:val="24"/>
+          <w:szCs w:val="24"/>
+        </w:rPr>
+      </w:pPr>
+    </w:p>
+    <w:p>
+      <w:pPr>
+        <w:spacing w:after="0"/>
+        <w:jc w:val="center"/>
+        <w:rPr>
+          <w:rFonts w:ascii="Times New Roman" w:hAnsi="Times New Roman" w:cs="Times New Roman"/>
+          <w:b/>
+          <w:sz w:val="24"/>
+          <w:szCs w:val="24"/>
+        </w:rPr>
+      </w:pPr>
+      <w:r>
+        <w:rPr>
+          <w:rFonts w:ascii="Times New Roman" w:hAnsi="Times New Roman" w:cs="Times New Roman"/>
+          <w:b/>
+          <w:sz w:val="24"/>
+          <w:szCs w:val="24"/>
+        </w:rPr>
+        <w:t xml:space="preserve">NOMOR  :  465/    </w:t>
+      </w:r>
+      <w:r>
+        <w:rPr>
+          <w:rFonts w:ascii="Times New Roman" w:hAnsi="Times New Roman" w:cs="Times New Roman"/>
+          <w:b/>
+          <w:sz w:val="24"/>
+          <w:szCs w:val="24"/>
+        </w:rPr>
+        <w:t xml:space="preserve"> </w:t>
+      </w:r>
+      <w:r>
+        <w:rPr>
+          <w:rFonts w:ascii="Times New Roman" w:hAnsi="Times New Roman" w:cs="Times New Roman"/>
+          <w:b/>
+          <w:sz w:val="24"/>
+          <w:szCs w:val="24"/>
+        </w:rPr>
+        <w:t xml:space="preserve"> /404.5.1.2.388/</w:t>
+      </w:r>
+      <w:r>
+        <w:rPr>
+          <w:rFonts w:ascii="Times New Roman" w:hAnsi="Times New Roman" w:cs="Times New Roman"/>
+          <w:b/>
+          <w:sz w:val="24"/>
+          <w:szCs w:val="24"/>
+        </w:rPr>
+        <w:t>2016</w:t>
+      </w:r>
+    </w:p>
+    <w:p>
+      <w:pPr>
+        <w:spacing w:after="0"/>
+        <w:jc w:val="center"/>
+        <w:rPr>
+          <w:rFonts w:ascii="Times New Roman" w:hAnsi="Times New Roman" w:cs="Times New Roman"/>
+          <w:b/>
+          <w:sz w:val="24"/>
+          <w:szCs w:val="24"/>
+        </w:rPr>
+      </w:pPr>
+    </w:p>
+    <w:p>
+      <w:pPr>
+        <w:spacing w:after="0"/>
+        <w:jc w:val="center"/>
+        <w:rPr>
+          <w:rFonts w:ascii="Times New Roman" w:hAnsi="Times New Roman" w:cs="Times New Roman"/>
+          <w:b/>
+          <w:sz w:val="24"/>
+          <w:szCs w:val="24"/>
+        </w:rPr>
+      </w:pPr>
+      <w:r>
+        <w:rPr>
+          <w:rFonts w:ascii="Times New Roman" w:hAnsi="Times New Roman" w:cs="Times New Roman"/>
+          <w:b/>
+          <w:sz w:val="24"/>
+          <w:szCs w:val="24"/>
+        </w:rPr>
+        <w:t>KODE ETIK GURU DAN KARYAWAN</w:t>
+      </w:r>
+    </w:p>
+    <w:p>
+      <w:pPr>
+        <w:spacing w:after="0"/>
+        <w:jc w:val="center"/>
+        <w:rPr>
+          <w:rFonts w:ascii="Times New Roman" w:hAnsi="Times New Roman" w:cs="Times New Roman"/>
+          <w:b/>
+          <w:sz w:val="24"/>
+          <w:szCs w:val="24"/>
+        </w:rPr>
+      </w:pPr>
+      <w:r>
+        <w:rPr>
+          <w:rFonts w:ascii="Times New Roman" w:hAnsi="Times New Roman" w:cs="Times New Roman"/>
+          <w:b/>
+          <w:sz w:val="24"/>
+          <w:szCs w:val="24"/>
+        </w:rPr>
+        <w:t>SDN KALITENGAH 2</w:t>
+      </w:r>
+    </w:p>
+    <w:p>
+      <w:pPr>
+        <w:tabs>
+          <w:tab w:val="center" w:pos="4655"/>
+          <w:tab w:val="left" w:pos="6645"/>
+        </w:tabs>
+        <w:spacing w:after="0"/>
+        <w:rPr>
+          <w:rFonts w:ascii="Times New Roman" w:hAnsi="Times New Roman" w:cs="Times New Roman"/>
+          <w:b/>
+          <w:sz w:val="24"/>
+          <w:szCs w:val="24"/>
+        </w:rPr>
+      </w:pPr>
+    </w:p>
+    <w:p>
+      <w:pPr>
+        <w:tabs>
+          <w:tab w:val="center" w:pos="4655"/>
+          <w:tab w:val="left" w:pos="6645"/>
+        </w:tabs>
+        <w:spacing w:after="0"/>
+        <w:rPr>
+          <w:rFonts w:ascii="Times New Roman" w:hAnsi="Times New Roman" w:cs="Times New Roman"/>
+          <w:b/>
+          <w:sz w:val="24"/>
+          <w:szCs w:val="24"/>
+        </w:rPr>
+      </w:pPr>
+    </w:p>
     <w:sectPr>
       <w:pgSz w:w="12191" w:h="18711"/>
-      <w:pgMar w:top="567" w:right="1440" w:bottom="1440" w:left="1440" w:header="709" w:footer="709" w:gutter="0"/>
+      <w:pgMar w:top="1440" w:right="1440" w:bottom="1440" w:left="1440" w:header="709" w:footer="709" w:gutter="0"/>
       <w:cols w:space="708"/>
       <w:docGrid w:linePitch="360"/>
     </w:sectPr>
